--- a/6. Skeleton.doc.docx
+++ b/6. Skeleton.doc.docx
@@ -634,21 +634,7 @@
           <w:sz w:val="28"/>
           <w:szCs w:val="28"/>
         </w:rPr>
-        <w:t>2018.03.1</w:t>
-      </w:r>
-      <w:r>
-        <w:rPr>
-          <w:sz w:val="28"/>
-          <w:szCs w:val="28"/>
-        </w:rPr>
-        <w:t>9</w:t>
-      </w:r>
-      <w:r>
-        <w:rPr>
-          <w:sz w:val="28"/>
-          <w:szCs w:val="28"/>
-        </w:rPr>
-        <w:t>.</w:t>
+        <w:t>2018.03.19.</w:t>
       </w:r>
     </w:p>
     <w:p>
@@ -2451,14 +2437,7 @@
           <w:sz w:val="24"/>
           <w:szCs w:val="24"/>
         </w:rPr>
-        <w:t>A</w:t>
-      </w:r>
-      <w:r>
-        <w:rPr>
-          <w:sz w:val="24"/>
-          <w:szCs w:val="24"/>
-        </w:rPr>
-        <w:t>z összes fá</w:t>
+        <w:t>Az összes fá</w:t>
       </w:r>
       <w:r>
         <w:rPr>
@@ -2610,16 +2589,7 @@
           <w:sz w:val="22"/>
           <w:szCs w:val="24"/>
         </w:rPr>
-        <w:t>Exp</w:t>
-      </w:r>
-      <w:r>
-        <w:rPr>
-          <w:rFonts w:ascii="Courier New" w:hAnsi="Courier New" w:cs="Courier New"/>
-          <w:b/>
-          <w:sz w:val="22"/>
-          <w:szCs w:val="24"/>
-        </w:rPr>
-        <w:t>ort</w:t>
+        <w:t>Export</w:t>
       </w:r>
       <w:r>
         <w:rPr>
@@ -2720,16 +2690,7 @@
           <w:sz w:val="26"/>
           <w:szCs w:val="26"/>
         </w:rPr>
-        <w:t>F</w:t>
-      </w:r>
-      <w:r>
-        <w:rPr>
-          <w:rFonts w:ascii="Arial" w:eastAsia="Arial" w:hAnsi="Arial" w:cs="Arial"/>
-          <w:b/>
-          <w:sz w:val="26"/>
-          <w:szCs w:val="26"/>
-        </w:rPr>
-        <w:t>uttatás</w:t>
+        <w:t>Futtatás</w:t>
       </w:r>
     </w:p>
     <w:p>
@@ -2841,7 +2802,7 @@
     <w:tbl>
       <w:tblPr>
         <w:tblStyle w:val="a0"/>
-        <w:tblW w:w="7668" w:type="dxa"/>
+        <w:tblW w:w="9039" w:type="dxa"/>
         <w:tblInd w:w="0" w:type="dxa"/>
         <w:tblBorders>
           <w:top w:val="single" w:sz="4" w:space="0" w:color="000000"/>
@@ -2855,13 +2816,14 @@
         <w:tblLook w:val="0000" w:firstRow="0" w:lastRow="0" w:firstColumn="0" w:lastColumn="0" w:noHBand="0" w:noVBand="0"/>
       </w:tblPr>
       <w:tblGrid>
-        <w:gridCol w:w="5148"/>
-        <w:gridCol w:w="2520"/>
+        <w:gridCol w:w="3085"/>
+        <w:gridCol w:w="2977"/>
+        <w:gridCol w:w="2977"/>
       </w:tblGrid>
       <w:tr>
         <w:tc>
           <w:tcPr>
-            <w:tcW w:w="5148" w:type="dxa"/>
+            <w:tcW w:w="3085" w:type="dxa"/>
           </w:tcPr>
           <w:p>
             <w:pPr>
@@ -2883,7 +2845,7 @@
         </w:tc>
         <w:tc>
           <w:tcPr>
-            <w:tcW w:w="2520" w:type="dxa"/>
+            <w:tcW w:w="2977" w:type="dxa"/>
           </w:tcPr>
           <w:p>
             <w:pPr>
@@ -2900,6 +2862,29 @@
                 <w:szCs w:val="24"/>
               </w:rPr>
               <w:t>Munka százalékban</w:t>
+            </w:r>
+          </w:p>
+        </w:tc>
+        <w:tc>
+          <w:tcPr>
+            <w:tcW w:w="2977" w:type="dxa"/>
+          </w:tcPr>
+          <w:p>
+            <w:pPr>
+              <w:jc w:val="center"/>
+              <w:rPr>
+                <w:b/>
+                <w:sz w:val="24"/>
+                <w:szCs w:val="24"/>
+              </w:rPr>
+            </w:pPr>
+            <w:r>
+              <w:rPr>
+                <w:b/>
+                <w:sz w:val="24"/>
+                <w:szCs w:val="24"/>
+              </w:rPr>
+              <w:t>Aláírás</w:t>
             </w:r>
           </w:p>
         </w:tc>
@@ -2907,7 +2892,8 @@
       <w:tr>
         <w:tc>
           <w:tcPr>
-            <w:tcW w:w="5148" w:type="dxa"/>
+            <w:tcW w:w="3085" w:type="dxa"/>
+            <w:vAlign w:val="center"/>
           </w:tcPr>
           <w:p>
             <w:pPr>
@@ -2936,149 +2922,326 @@
         </w:tc>
         <w:tc>
           <w:tcPr>
-            <w:tcW w:w="2520" w:type="dxa"/>
-          </w:tcPr>
-          <w:p>
-            <w:pPr>
-              <w:rPr>
-                <w:sz w:val="24"/>
-                <w:szCs w:val="24"/>
-              </w:rPr>
-            </w:pPr>
+            <w:tcW w:w="2977" w:type="dxa"/>
+            <w:vAlign w:val="center"/>
+          </w:tcPr>
+          <w:p>
+            <w:pPr>
+              <w:rPr>
+                <w:sz w:val="24"/>
+                <w:szCs w:val="24"/>
+              </w:rPr>
+            </w:pPr>
+            <w:r>
+              <w:rPr>
+                <w:sz w:val="24"/>
+                <w:szCs w:val="24"/>
+              </w:rPr>
+              <w:t>25 %</w:t>
+            </w:r>
+          </w:p>
+        </w:tc>
+        <w:tc>
+          <w:tcPr>
+            <w:tcW w:w="2977" w:type="dxa"/>
+            <w:vAlign w:val="center"/>
+          </w:tcPr>
+          <w:p>
+            <w:pPr>
+              <w:rPr>
+                <w:sz w:val="24"/>
+                <w:szCs w:val="24"/>
+              </w:rPr>
+            </w:pPr>
+          </w:p>
+        </w:tc>
+      </w:tr>
+      <w:tr>
+        <w:tc>
+          <w:tcPr>
+            <w:tcW w:w="3085" w:type="dxa"/>
+            <w:vAlign w:val="center"/>
+          </w:tcPr>
+          <w:p>
+            <w:pPr>
+              <w:rPr>
+                <w:sz w:val="24"/>
+                <w:szCs w:val="24"/>
+              </w:rPr>
+            </w:pPr>
+            <w:r>
+              <w:rPr>
+                <w:sz w:val="24"/>
+                <w:szCs w:val="24"/>
+              </w:rPr>
+              <w:t>Győri Kristóf</w:t>
+            </w:r>
+          </w:p>
+        </w:tc>
+        <w:tc>
+          <w:tcPr>
+            <w:tcW w:w="2977" w:type="dxa"/>
+            <w:vAlign w:val="center"/>
+          </w:tcPr>
+          <w:p>
+            <w:pPr>
+              <w:rPr>
+                <w:sz w:val="24"/>
+                <w:szCs w:val="24"/>
+              </w:rPr>
+            </w:pPr>
+            <w:r>
+              <w:rPr>
+                <w:sz w:val="24"/>
+                <w:szCs w:val="24"/>
+              </w:rPr>
+              <w:t>25 %</w:t>
+            </w:r>
+          </w:p>
+        </w:tc>
+        <w:tc>
+          <w:tcPr>
+            <w:tcW w:w="2977" w:type="dxa"/>
+            <w:vAlign w:val="center"/>
+          </w:tcPr>
+          <w:p>
+            <w:pPr>
+              <w:rPr>
+                <w:sz w:val="24"/>
+                <w:szCs w:val="24"/>
+              </w:rPr>
+            </w:pPr>
+          </w:p>
+        </w:tc>
+      </w:tr>
+      <w:tr>
+        <w:tc>
+          <w:tcPr>
+            <w:tcW w:w="3085" w:type="dxa"/>
+            <w:vAlign w:val="center"/>
+          </w:tcPr>
+          <w:p>
+            <w:pPr>
+              <w:rPr>
+                <w:sz w:val="24"/>
+                <w:szCs w:val="24"/>
+              </w:rPr>
+            </w:pPr>
+            <w:r>
+              <w:rPr>
+                <w:sz w:val="24"/>
+                <w:szCs w:val="24"/>
+              </w:rPr>
+              <w:t>Koltai Kadosa Márton</w:t>
+            </w:r>
+          </w:p>
+        </w:tc>
+        <w:tc>
+          <w:tcPr>
+            <w:tcW w:w="2977" w:type="dxa"/>
+            <w:vAlign w:val="center"/>
+          </w:tcPr>
+          <w:p>
+            <w:pPr>
+              <w:rPr>
+                <w:sz w:val="24"/>
+                <w:szCs w:val="24"/>
+              </w:rPr>
+            </w:pPr>
+            <w:r>
+              <w:rPr>
+                <w:sz w:val="24"/>
+                <w:szCs w:val="24"/>
+              </w:rPr>
+              <w:t>20 %</w:t>
+            </w:r>
+          </w:p>
+        </w:tc>
+        <w:tc>
+          <w:tcPr>
+            <w:tcW w:w="2977" w:type="dxa"/>
+            <w:vAlign w:val="center"/>
+          </w:tcPr>
+          <w:p>
+            <w:pPr>
+              <w:rPr>
+                <w:sz w:val="24"/>
+                <w:szCs w:val="24"/>
+              </w:rPr>
+            </w:pPr>
+          </w:p>
+        </w:tc>
+      </w:tr>
+      <w:tr>
+        <w:tc>
+          <w:tcPr>
+            <w:tcW w:w="3085" w:type="dxa"/>
+            <w:vAlign w:val="center"/>
+          </w:tcPr>
+          <w:p>
+            <w:pPr>
+              <w:tabs>
+                <w:tab w:val="left" w:pos="1485"/>
+              </w:tabs>
+              <w:rPr>
+                <w:sz w:val="24"/>
+                <w:szCs w:val="24"/>
+              </w:rPr>
+            </w:pPr>
+            <w:r>
+              <w:rPr>
+                <w:sz w:val="24"/>
+                <w:szCs w:val="24"/>
+              </w:rPr>
+              <w:t>Jenei Pál</w:t>
+            </w:r>
+          </w:p>
+        </w:tc>
+        <w:tc>
+          <w:tcPr>
+            <w:tcW w:w="2977" w:type="dxa"/>
+            <w:vAlign w:val="center"/>
+          </w:tcPr>
+          <w:p>
+            <w:pPr>
+              <w:rPr>
+                <w:sz w:val="24"/>
+                <w:szCs w:val="24"/>
+              </w:rPr>
+            </w:pPr>
+            <w:r>
+              <w:rPr>
+                <w:sz w:val="24"/>
+                <w:szCs w:val="24"/>
+              </w:rPr>
+              <w:t>25 %</w:t>
+            </w:r>
             <w:bookmarkStart w:id="1" w:name="_GoBack"/>
             <w:bookmarkEnd w:id="1"/>
           </w:p>
         </w:tc>
+        <w:tc>
+          <w:tcPr>
+            <w:tcW w:w="2977" w:type="dxa"/>
+            <w:vAlign w:val="center"/>
+          </w:tcPr>
+          <w:p>
+            <w:pPr>
+              <w:jc w:val="center"/>
+              <w:rPr>
+                <w:sz w:val="24"/>
+                <w:szCs w:val="24"/>
+              </w:rPr>
+            </w:pPr>
+            <w:r>
+              <w:rPr>
+                <w:rFonts w:ascii="Arial" w:hAnsi="Arial" w:cs="Arial"/>
+                <w:b/>
+                <w:bCs/>
+                <w:noProof/>
+                <w:sz w:val="32"/>
+                <w:szCs w:val="32"/>
+              </w:rPr>
+              <w:drawing>
+                <wp:inline distT="0" distB="0" distL="0" distR="0" wp14:anchorId="7F298659" wp14:editId="7713FE3D">
+                  <wp:extent cx="800100" cy="474542"/>
+                  <wp:effectExtent l="0" t="0" r="0" b="1905"/>
+                  <wp:docPr id="1" name="Kép 1" descr="https://lh6.googleusercontent.com/i8yQX6P9xOK_w1SMUWdN2gOximCWz2Vd_1SpBWdz7HzQqHpDnBO7Fb4p1LC5-tcoHVptLgqEY-ffmRSGb7yVtZ5gDZh37G1uTrfA6g5OAVNfqEpkO_MQuXQgNyK91y9ohVL-GnHl"/>
+                  <wp:cNvGraphicFramePr>
+                    <a:graphicFrameLocks xmlns:a="http://schemas.openxmlformats.org/drawingml/2006/main" noChangeAspect="1"/>
+                  </wp:cNvGraphicFramePr>
+                  <a:graphic xmlns:a="http://schemas.openxmlformats.org/drawingml/2006/main">
+                    <a:graphicData uri="http://schemas.openxmlformats.org/drawingml/2006/picture">
+                      <pic:pic xmlns:pic="http://schemas.openxmlformats.org/drawingml/2006/picture">
+                        <pic:nvPicPr>
+                          <pic:cNvPr id="0" name="Picture 1" descr="https://lh6.googleusercontent.com/i8yQX6P9xOK_w1SMUWdN2gOximCWz2Vd_1SpBWdz7HzQqHpDnBO7Fb4p1LC5-tcoHVptLgqEY-ffmRSGb7yVtZ5gDZh37G1uTrfA6g5OAVNfqEpkO_MQuXQgNyK91y9ohVL-GnHl"/>
+                          <pic:cNvPicPr>
+                            <a:picLocks noChangeAspect="1" noChangeArrowheads="1"/>
+                          </pic:cNvPicPr>
+                        </pic:nvPicPr>
+                        <pic:blipFill>
+                          <a:blip r:embed="rId13" cstate="print">
+                            <a:extLst>
+                              <a:ext uri="{28A0092B-C50C-407E-A947-70E740481C1C}">
+                                <a14:useLocalDpi xmlns:a14="http://schemas.microsoft.com/office/drawing/2010/main" val="0"/>
+                              </a:ext>
+                            </a:extLst>
+                          </a:blip>
+                          <a:srcRect/>
+                          <a:stretch>
+                            <a:fillRect/>
+                          </a:stretch>
+                        </pic:blipFill>
+                        <pic:spPr bwMode="auto">
+                          <a:xfrm>
+                            <a:off x="0" y="0"/>
+                            <a:ext cx="802229" cy="475805"/>
+                          </a:xfrm>
+                          <a:prstGeom prst="rect">
+                            <a:avLst/>
+                          </a:prstGeom>
+                          <a:noFill/>
+                          <a:ln>
+                            <a:noFill/>
+                          </a:ln>
+                        </pic:spPr>
+                      </pic:pic>
+                    </a:graphicData>
+                  </a:graphic>
+                </wp:inline>
+              </w:drawing>
+            </w:r>
+          </w:p>
+        </w:tc>
       </w:tr>
       <w:tr>
         <w:tc>
           <w:tcPr>
-            <w:tcW w:w="5148" w:type="dxa"/>
-          </w:tcPr>
-          <w:p>
-            <w:pPr>
-              <w:rPr>
-                <w:sz w:val="24"/>
-                <w:szCs w:val="24"/>
-              </w:rPr>
-            </w:pPr>
-            <w:r>
-              <w:rPr>
-                <w:sz w:val="24"/>
-                <w:szCs w:val="24"/>
-              </w:rPr>
+            <w:tcW w:w="3085" w:type="dxa"/>
+            <w:vAlign w:val="center"/>
+          </w:tcPr>
+          <w:p>
+            <w:pPr>
+              <w:rPr>
+                <w:sz w:val="24"/>
+                <w:szCs w:val="24"/>
+              </w:rPr>
+            </w:pPr>
+            <w:r>
+              <w:rPr>
+                <w:sz w:val="24"/>
+                <w:szCs w:val="24"/>
+              </w:rPr>
+              <w:lastRenderedPageBreak/>
               <w:t>Sándorfi Richárd</w:t>
             </w:r>
           </w:p>
         </w:tc>
         <w:tc>
           <w:tcPr>
-            <w:tcW w:w="2520" w:type="dxa"/>
-          </w:tcPr>
-          <w:p>
-            <w:pPr>
-              <w:rPr>
-                <w:sz w:val="24"/>
-                <w:szCs w:val="24"/>
-              </w:rPr>
-            </w:pPr>
-          </w:p>
-        </w:tc>
-      </w:tr>
-      <w:tr>
-        <w:tc>
-          <w:tcPr>
-            <w:tcW w:w="5148" w:type="dxa"/>
-          </w:tcPr>
-          <w:p>
-            <w:pPr>
-              <w:rPr>
-                <w:sz w:val="24"/>
-                <w:szCs w:val="24"/>
-              </w:rPr>
-            </w:pPr>
-            <w:r>
-              <w:rPr>
-                <w:sz w:val="24"/>
-                <w:szCs w:val="24"/>
-              </w:rPr>
-              <w:t>Koltai Kadosa Márton</w:t>
-            </w:r>
-          </w:p>
-        </w:tc>
-        <w:tc>
-          <w:tcPr>
-            <w:tcW w:w="2520" w:type="dxa"/>
-          </w:tcPr>
-          <w:p>
-            <w:pPr>
-              <w:rPr>
-                <w:sz w:val="24"/>
-                <w:szCs w:val="24"/>
-              </w:rPr>
-            </w:pPr>
-          </w:p>
-        </w:tc>
-      </w:tr>
-      <w:tr>
-        <w:tc>
-          <w:tcPr>
-            <w:tcW w:w="5148" w:type="dxa"/>
-          </w:tcPr>
-          <w:p>
-            <w:pPr>
-              <w:rPr>
-                <w:sz w:val="24"/>
-                <w:szCs w:val="24"/>
-              </w:rPr>
-            </w:pPr>
-            <w:r>
-              <w:rPr>
-                <w:sz w:val="24"/>
-                <w:szCs w:val="24"/>
-              </w:rPr>
-              <w:t>Jenei Pál</w:t>
-            </w:r>
-          </w:p>
-        </w:tc>
-        <w:tc>
-          <w:tcPr>
-            <w:tcW w:w="2520" w:type="dxa"/>
-          </w:tcPr>
-          <w:p>
-            <w:pPr>
-              <w:rPr>
-                <w:sz w:val="24"/>
-                <w:szCs w:val="24"/>
-              </w:rPr>
-            </w:pPr>
-          </w:p>
-        </w:tc>
-      </w:tr>
-      <w:tr>
-        <w:tc>
-          <w:tcPr>
-            <w:tcW w:w="5148" w:type="dxa"/>
-          </w:tcPr>
-          <w:p>
-            <w:pPr>
-              <w:rPr>
-                <w:sz w:val="24"/>
-                <w:szCs w:val="24"/>
-              </w:rPr>
-            </w:pPr>
-            <w:r>
-              <w:rPr>
-                <w:sz w:val="24"/>
-                <w:szCs w:val="24"/>
-              </w:rPr>
-              <w:t>Győri Kristóf</w:t>
-            </w:r>
-          </w:p>
-        </w:tc>
-        <w:tc>
-          <w:tcPr>
-            <w:tcW w:w="2520" w:type="dxa"/>
+            <w:tcW w:w="2977" w:type="dxa"/>
+            <w:vAlign w:val="center"/>
+          </w:tcPr>
+          <w:p>
+            <w:pPr>
+              <w:rPr>
+                <w:sz w:val="24"/>
+                <w:szCs w:val="24"/>
+              </w:rPr>
+            </w:pPr>
+            <w:r>
+              <w:rPr>
+                <w:sz w:val="24"/>
+                <w:szCs w:val="24"/>
+              </w:rPr>
+              <w:t>5 %</w:t>
+            </w:r>
+          </w:p>
+        </w:tc>
+        <w:tc>
+          <w:tcPr>
+            <w:tcW w:w="2977" w:type="dxa"/>
+            <w:vAlign w:val="center"/>
           </w:tcPr>
           <w:p>
             <w:pPr>
@@ -3091,21 +3254,6 @@
         </w:tc>
       </w:tr>
     </w:tbl>
-    <w:p>
-      <w:pPr>
-        <w:rPr>
-          <w:sz w:val="24"/>
-          <w:szCs w:val="24"/>
-        </w:rPr>
-      </w:pPr>
-      <w:r>
-        <w:rPr>
-          <w:sz w:val="24"/>
-          <w:szCs w:val="24"/>
-        </w:rPr>
-        <w:br w:type="page"/>
-      </w:r>
-    </w:p>
     <w:p>
       <w:pPr>
         <w:keepNext/>
@@ -3130,7 +3278,6 @@
           <w:sz w:val="28"/>
           <w:szCs w:val="28"/>
         </w:rPr>
-        <w:lastRenderedPageBreak/>
         <w:t>Napló</w:t>
       </w:r>
     </w:p>
@@ -3649,14 +3796,7 @@
                 <w:sz w:val="24"/>
                 <w:szCs w:val="24"/>
               </w:rPr>
-              <w:t>Tevékenység: A</w:t>
-            </w:r>
-            <w:r>
-              <w:rPr>
-                <w:sz w:val="24"/>
-                <w:szCs w:val="24"/>
-              </w:rPr>
-              <w:t xml:space="preserve"> </w:t>
+              <w:t xml:space="preserve">Tevékenység: A </w:t>
             </w:r>
             <w:proofErr w:type="spellStart"/>
             <w:r>
@@ -3672,35 +3812,7 @@
                 <w:sz w:val="24"/>
                 <w:szCs w:val="24"/>
               </w:rPr>
-              <w:t xml:space="preserve"> menüjé</w:t>
-            </w:r>
-            <w:r>
-              <w:rPr>
-                <w:sz w:val="24"/>
-                <w:szCs w:val="24"/>
-              </w:rPr>
-              <w:t xml:space="preserve">nek implementálása </w:t>
-            </w:r>
-            <w:r>
-              <w:rPr>
-                <w:sz w:val="24"/>
-                <w:szCs w:val="24"/>
-              </w:rPr>
-              <w:t>és a</w:t>
-            </w:r>
-            <w:r>
-              <w:rPr>
-                <w:sz w:val="24"/>
-                <w:szCs w:val="24"/>
-              </w:rPr>
-              <w:t xml:space="preserve"> 1-5. teszt-eset implementálása</w:t>
-            </w:r>
-            <w:r>
-              <w:rPr>
-                <w:sz w:val="24"/>
-                <w:szCs w:val="24"/>
-              </w:rPr>
-              <w:t>.</w:t>
+              <w:t xml:space="preserve"> menüjének implementálása és a 1-5. teszt-eset implementálása.</w:t>
             </w:r>
           </w:p>
         </w:tc>
@@ -4147,42 +4259,7 @@
         <w:sz w:val="24"/>
         <w:szCs w:val="24"/>
       </w:rPr>
-      <w:t>201</w:t>
-    </w:r>
-    <w:r>
-      <w:rPr>
-        <w:sz w:val="24"/>
-        <w:szCs w:val="24"/>
-      </w:rPr>
-      <w:t>8</w:t>
-    </w:r>
-    <w:r>
-      <w:rPr>
-        <w:sz w:val="24"/>
-        <w:szCs w:val="24"/>
-      </w:rPr>
-      <w:t>-0</w:t>
-    </w:r>
-    <w:r>
-      <w:rPr>
-        <w:sz w:val="24"/>
-        <w:szCs w:val="24"/>
-      </w:rPr>
-      <w:t>3</w:t>
-    </w:r>
-    <w:r>
-      <w:rPr>
-        <w:sz w:val="24"/>
-        <w:szCs w:val="24"/>
-      </w:rPr>
-      <w:t>-</w:t>
-    </w:r>
-    <w:r>
-      <w:rPr>
-        <w:sz w:val="24"/>
-        <w:szCs w:val="24"/>
-      </w:rPr>
-      <w:t>1</w:t>
+      <w:t>2018-03-1</w:t>
     </w:r>
     <w:r>
       <w:rPr>
@@ -5254,9 +5331,7 @@
       <w:tblStyleRowBandSize w:val="1"/>
       <w:tblStyleColBandSize w:val="1"/>
       <w:tblCellMar>
-        <w:top w:w="0" w:type="dxa"/>
         <w:left w:w="108" w:type="dxa"/>
-        <w:bottom w:w="0" w:type="dxa"/>
         <w:right w:w="108" w:type="dxa"/>
       </w:tblCellMar>
     </w:tblPr>
@@ -5267,9 +5342,7 @@
       <w:tblStyleRowBandSize w:val="1"/>
       <w:tblStyleColBandSize w:val="1"/>
       <w:tblCellMar>
-        <w:top w:w="0" w:type="dxa"/>
         <w:left w:w="108" w:type="dxa"/>
-        <w:bottom w:w="0" w:type="dxa"/>
         <w:right w:w="108" w:type="dxa"/>
       </w:tblCellMar>
     </w:tblPr>
@@ -5280,9 +5353,7 @@
       <w:tblStyleRowBandSize w:val="1"/>
       <w:tblStyleColBandSize w:val="1"/>
       <w:tblCellMar>
-        <w:top w:w="0" w:type="dxa"/>
         <w:left w:w="108" w:type="dxa"/>
-        <w:bottom w:w="0" w:type="dxa"/>
         <w:right w:w="108" w:type="dxa"/>
       </w:tblCellMar>
     </w:tblPr>
